--- a/README.docx
+++ b/README.docx
@@ -59,16 +59,17 @@
     </w:p>
     <w:p/>
     <w:p/>
+    <w:p/>
     <w:p>
       <w:r>
         <w:rPr>
           <w:noProof/>
         </w:rPr>
         <w:drawing>
-          <wp:inline distT="0" distB="0" distL="0" distR="0" wp14:anchorId="1D6AB7B4" wp14:editId="18E85690">
-            <wp:extent cx="5760720" cy="3494950"/>
-            <wp:effectExtent l="0" t="0" r="0" b="0"/>
-            <wp:docPr id="3" name="Resim 2" descr="metin, ekran görüntüsü, yazılım, ekran, görüntüleme içeren bir resim&#10;&#10;Açıklama otomatik olarak oluşturuldu"/>
+          <wp:inline distT="0" distB="0" distL="0" distR="0" wp14:anchorId="4E538A47" wp14:editId="1BB8321E">
+            <wp:extent cx="5760720" cy="3499841"/>
+            <wp:effectExtent l="0" t="0" r="0" b="5715"/>
+            <wp:docPr id="2" name="Resim 1" descr="metin, ekran görüntüsü, yazılım, bilgisayar simgesi içeren bir resim&#10;&#10;Açıklama otomatik olarak oluşturuldu"/>
             <wp:cNvGraphicFramePr>
               <a:graphicFrameLocks xmlns:a="http://schemas.openxmlformats.org/drawingml/2006/main" noChangeAspect="1"/>
             </wp:cNvGraphicFramePr>
@@ -76,7 +77,7 @@
               <a:graphicData uri="http://schemas.openxmlformats.org/drawingml/2006/picture">
                 <pic:pic xmlns:pic="http://schemas.openxmlformats.org/drawingml/2006/picture">
                   <pic:nvPicPr>
-                    <pic:cNvPr id="3" name="Resim 2" descr="metin, ekran görüntüsü, yazılım, ekran, görüntüleme içeren bir resim&#10;&#10;Açıklama otomatik olarak oluşturuldu"/>
+                    <pic:cNvPr id="2" name="Resim 1" descr="metin, ekran görüntüsü, yazılım, bilgisayar simgesi içeren bir resim&#10;&#10;Açıklama otomatik olarak oluşturuldu"/>
                     <pic:cNvPicPr>
                       <a:picLocks noChangeAspect="1" noChangeArrowheads="1"/>
                     </pic:cNvPicPr>
@@ -97,7 +98,7 @@
                   <pic:spPr bwMode="auto">
                     <a:xfrm>
                       <a:off x="0" y="0"/>
-                      <a:ext cx="5760720" cy="3494950"/>
+                      <a:ext cx="5760720" cy="3499841"/>
                     </a:xfrm>
                     <a:prstGeom prst="rect">
                       <a:avLst/>
@@ -114,7 +115,6 @@
         </w:drawing>
       </w:r>
     </w:p>
-    <w:p/>
     <w:p/>
     <w:p/>
     <w:p>
